--- a/Frases.txt.docx
+++ b/Frases.txt.docx
@@ -19,15 +19,14 @@
     </w:p>
     <w:p>
       <w:r>
-        <w:t>Macarrão</w:t>
+        <w:t>Batata</w:t>
       </w:r>
     </w:p>
     <w:p>
       <w:r>
-        <w:t>Uva passa</w:t>
+        <w:t>Creme de barbear</w:t>
       </w:r>
     </w:p>
-    <w:p/>
     <w:sectPr>
       <w:pgSz w:w="11906" w:h="16838"/>
       <w:pgMar w:top="1417" w:right="1701" w:bottom="1417" w:left="1701" w:header="708" w:footer="708" w:gutter="0"/>
